--- a/module-4/cheatwood-mysqlinstall.docx
+++ b/module-4/cheatwood-mysqlinstall.docx
@@ -14,6 +14,14 @@
     </w:p>
     <w:p>
       <w:r>
+        <w:t>4/6/2025</w:t>
+      </w:r>
+    </w:p>
+    <w:p>
+      <w:r>
+        <w:rPr>
+          <w:noProof/>
+        </w:rPr>
         <w:drawing>
           <wp:inline distT="0" distB="0" distL="0" distR="0" wp14:anchorId="226B9C02" wp14:editId="65B72A32">
             <wp:extent cx="5943600" cy="2514600"/>
@@ -53,6 +61,9 @@
     </w:p>
     <w:p>
       <w:r>
+        <w:rPr>
+          <w:noProof/>
+        </w:rPr>
         <w:drawing>
           <wp:inline distT="0" distB="0" distL="0" distR="0" wp14:anchorId="0DAFAA5C" wp14:editId="697F5731">
             <wp:extent cx="5943600" cy="1818640"/>
